--- a/Documenten/Vragen voor Corné.docx
+++ b/Documenten/Vragen voor Corné.docx
@@ -25,6 +25,15 @@
     <w:p>
       <w:pPr>
         <w:pStyle w:val="Geenafstand"/>
+        <w:ind w:left="720"/>
+      </w:pPr>
+      <w:r>
+        <w:t>KISS!!!!!!!!!!!!!</w:t>
+      </w:r>
+    </w:p>
+    <w:p>
+      <w:pPr>
+        <w:pStyle w:val="Geenafstand"/>
       </w:pPr>
     </w:p>
     <w:p>
@@ -41,6 +50,10 @@
       <w:r>
         <w:t xml:space="preserve"> en andere aspecten die met het thema te maken hebben? Zo ja, kunnen ze aangeleverd worden?</w:t>
       </w:r>
+      <w:r>
+        <w:br/>
+        <w:t>niet nodig</w:t>
+      </w:r>
     </w:p>
     <w:p>
       <w:pPr>
@@ -58,6 +71,16 @@
       <w:r>
         <w:t>Welke soorten data worden verzameld tijdens het spel?</w:t>
       </w:r>
+      <w:r>
+        <w:br/>
+        <w:t xml:space="preserve">Mouse movement, hoe lang per </w:t>
+      </w:r>
+      <w:r>
+        <w:t xml:space="preserve">vraag, </w:t>
+      </w:r>
+      <w:r>
+        <w:t>antwoord</w:t>
+      </w:r>
     </w:p>
     <w:p>
       <w:pPr>
@@ -78,7 +101,43 @@
     </w:p>
     <w:p>
       <w:pPr>
+        <w:pStyle w:val="Geenafstand"/>
+        <w:ind w:firstLine="708"/>
+        <w:rPr>
+          <w:lang w:val="en-GB"/>
+        </w:rPr>
+      </w:pPr>
+      <w:r>
+        <w:rPr>
+          <w:lang w:val="en-GB"/>
+        </w:rPr>
+        <w:t xml:space="preserve">Sprints 2 weken. </w:t>
+      </w:r>
+      <w:r>
+        <w:rPr>
+          <w:lang w:val="en-GB"/>
+        </w:rPr>
+        <w:t xml:space="preserve"> MAIL. Face t</w:t>
+      </w:r>
+      <w:r>
+        <w:rPr>
+          <w:lang w:val="en-GB"/>
+        </w:rPr>
+        <w:t>o face of teams. Woensdag 6 maart</w:t>
+      </w:r>
+      <w:r>
+        <w:rPr>
+          <w:lang w:val="en-GB"/>
+        </w:rPr>
+        <w:t>.  AL 7.36 15:00</w:t>
+      </w:r>
+    </w:p>
+    <w:p>
+      <w:pPr>
         <w:pStyle w:val="Lijstalinea"/>
+        <w:rPr>
+          <w:lang w:val="en-GB"/>
+        </w:rPr>
       </w:pPr>
     </w:p>
     <w:p>
@@ -99,6 +158,21 @@
     <w:p>
       <w:pPr>
         <w:pStyle w:val="Geenafstand"/>
+        <w:ind w:left="720"/>
+      </w:pPr>
+      <w:r>
+        <w:t xml:space="preserve">Kijken hoe ver wij komen. </w:t>
+      </w:r>
+    </w:p>
+    <w:p>
+      <w:pPr>
+        <w:pStyle w:val="Geenafstand"/>
+        <w:ind w:left="720"/>
+      </w:pPr>
+    </w:p>
+    <w:p>
+      <w:pPr>
+        <w:pStyle w:val="Geenafstand"/>
       </w:pPr>
     </w:p>
     <w:p>
@@ -112,6 +186,12 @@
       <w:r>
         <w:t>Hoe wilt u dat de data word laten zien aan de gebruiker?</w:t>
       </w:r>
+      <w:r>
+        <w:br/>
+      </w:r>
+      <w:r>
+        <w:t>net als beergame</w:t>
+      </w:r>
     </w:p>
     <w:p>
       <w:pPr>
@@ -120,13 +200,44 @@
     </w:p>
     <w:p>
       <w:pPr>
-        <w:pStyle w:val="Geenafstand"/>
+        <w:pStyle w:val="Lijstalinea"/>
         <w:numPr>
           <w:ilvl w:val="0"/>
           <w:numId w:val="1"/>
         </w:numPr>
       </w:pPr>
       <w:r>
+        <w:t>Stakeholders</w:t>
+      </w:r>
+      <w:r>
+        <w:br/>
+      </w:r>
+      <w:r>
+        <w:t>Vrouw Nijmegen gedragswetenschappen</w:t>
+      </w:r>
+      <w:r>
+        <w:t>( kan ideeën hebben)</w:t>
+      </w:r>
+      <w:r>
+        <w:br/>
+      </w:r>
+      <w:r>
+        <w:t xml:space="preserve">kan input geven (als ze ons wilt spreken is het online) Nienke </w:t>
+      </w:r>
+      <w:r>
+        <w:t>Hofstra.</w:t>
+      </w:r>
+    </w:p>
+    <w:p/>
+    <w:p>
+      <w:pPr>
+        <w:pStyle w:val="Geenafstand"/>
+        <w:numPr>
+          <w:ilvl w:val="0"/>
+          <w:numId w:val="1"/>
+        </w:numPr>
+      </w:pPr>
+      <w:r>
         <w:t>Moet er per user ingelogd worden?</w:t>
       </w:r>
     </w:p>
@@ -134,12 +245,312 @@
       <w:pPr>
         <w:pStyle w:val="Lijstalinea"/>
       </w:pPr>
-    </w:p>
-    <w:p>
-      <w:pPr>
-        <w:pStyle w:val="Geenafstand"/>
-        <w:ind w:left="720"/>
-      </w:pPr>
+      <w:r>
+        <w:t>Net als Kahoot</w:t>
+      </w:r>
+    </w:p>
+    <w:p>
+      <w:pPr>
+        <w:pStyle w:val="Lijstalinea"/>
+      </w:pPr>
+    </w:p>
+    <w:p>
+      <w:pPr>
+        <w:pStyle w:val="Lijstalinea"/>
+      </w:pPr>
+      <w:r>
+        <w:t>6 maart</w:t>
+      </w:r>
+      <w:r>
+        <w:t xml:space="preserve"> 15:00 woensdag</w:t>
+      </w:r>
+      <w:r>
+        <w:t xml:space="preserve">  (duurt 30 minuten)</w:t>
+      </w:r>
+      <w:r>
+        <w:t xml:space="preserve">: </w:t>
+      </w:r>
+    </w:p>
+    <w:p>
+      <w:pPr>
+        <w:pStyle w:val="Lijstalinea"/>
+        <w:numPr>
+          <w:ilvl w:val="0"/>
+          <w:numId w:val="1"/>
+        </w:numPr>
+      </w:pPr>
+      <w:r>
+        <w:t>Canvas (aandacht aan purpose)</w:t>
+      </w:r>
+    </w:p>
+    <w:p>
+      <w:pPr>
+        <w:pStyle w:val="Lijstalinea"/>
+      </w:pPr>
+      <w:r>
+        <w:t>UI ideeën (alleen maar mooi)</w:t>
+      </w:r>
+    </w:p>
+    <w:p>
+      <w:pPr>
+        <w:pStyle w:val="Lijstalinea"/>
+      </w:pPr>
+      <w:r>
+        <w:t>Canvas = Plan Van Aanpak</w:t>
+      </w:r>
+    </w:p>
+    <w:p>
+      <w:pPr>
+        <w:pStyle w:val="Lijstalinea"/>
+      </w:pPr>
+      <w:r>
+        <w:t>Document van te voren sturen</w:t>
+      </w:r>
+    </w:p>
+    <w:p>
+      <w:pPr>
+        <w:pStyle w:val="Lijstalinea"/>
+      </w:pPr>
+      <w:r>
+        <w:t>24 uur van te voren sturen zodat Corné het kan doornemen</w:t>
+      </w:r>
+      <w:r>
+        <w:t xml:space="preserve"> (voor 5 maart)</w:t>
+      </w:r>
+    </w:p>
+    <w:p>
+      <w:pPr>
+        <w:pStyle w:val="Lijstalinea"/>
+      </w:pPr>
+    </w:p>
+    <w:p>
+      <w:pPr>
+        <w:pStyle w:val="Lijstalinea"/>
+      </w:pPr>
+    </w:p>
+    <w:p>
+      <w:pPr>
+        <w:pStyle w:val="Lijstalinea"/>
+      </w:pPr>
+    </w:p>
+    <w:p>
+      <w:pPr>
+        <w:pStyle w:val="Lijstalinea"/>
+      </w:pPr>
+      <w:r>
+        <w:t>Geen rekening houden met</w:t>
+      </w:r>
+      <w:r>
+        <w:t xml:space="preserve"> mobile friendly</w:t>
+      </w:r>
+    </w:p>
+    <w:p>
+      <w:pPr>
+        <w:pStyle w:val="Lijstalinea"/>
+      </w:pPr>
+    </w:p>
+    <w:p>
+      <w:pPr>
+        <w:pStyle w:val="Geenafstand"/>
+        <w:ind w:left="720"/>
+      </w:pPr>
+      <w:r>
+        <w:t>Azure backend API database</w:t>
+      </w:r>
+    </w:p>
+    <w:p>
+      <w:pPr>
+        <w:pStyle w:val="Geenafstand"/>
+        <w:ind w:left="720"/>
+      </w:pPr>
+      <w:r>
+        <w:t>Ontwikkeld hij zelf backend</w:t>
+      </w:r>
+    </w:p>
+    <w:p>
+      <w:pPr>
+        <w:pStyle w:val="Geenafstand"/>
+        <w:ind w:left="720"/>
+        <w:rPr>
+          <w:lang w:val="en-GB"/>
+        </w:rPr>
+      </w:pPr>
+      <w:r>
+        <w:rPr>
+          <w:lang w:val="en-GB"/>
+        </w:rPr>
+        <w:t>Web a</w:t>
+      </w:r>
+      <w:r>
+        <w:rPr>
+          <w:lang w:val="en-GB"/>
+        </w:rPr>
+        <w:t>pplicatie</w:t>
+      </w:r>
+    </w:p>
+    <w:p>
+      <w:pPr>
+        <w:pStyle w:val="Geenafstand"/>
+        <w:ind w:left="720"/>
+        <w:rPr>
+          <w:lang w:val="en-GB"/>
+        </w:rPr>
+      </w:pPr>
+      <w:r>
+        <w:rPr>
+          <w:lang w:val="en-GB"/>
+        </w:rPr>
+        <w:lastRenderedPageBreak/>
+        <w:t>Gegevens API call</w:t>
+      </w:r>
+    </w:p>
+    <w:p>
+      <w:pPr>
+        <w:pStyle w:val="Geenafstand"/>
+        <w:ind w:left="720"/>
+        <w:rPr>
+          <w:lang w:val="en-GB"/>
+        </w:rPr>
+      </w:pPr>
+    </w:p>
+    <w:p>
+      <w:pPr>
+        <w:pStyle w:val="Geenafstand"/>
+        <w:ind w:left="720"/>
+        <w:rPr>
+          <w:lang w:val="en-GB"/>
+        </w:rPr>
+      </w:pPr>
+      <w:r>
+        <w:rPr>
+          <w:lang w:val="en-GB"/>
+        </w:rPr>
+        <w:t xml:space="preserve">Power be AI </w:t>
+      </w:r>
+      <w:r>
+        <w:rPr>
+          <w:lang w:val="en-GB"/>
+        </w:rPr>
+        <w:br/>
+        <w:t>Google D</w:t>
+      </w:r>
+      <w:r>
+        <w:rPr>
+          <w:lang w:val="en-GB"/>
+        </w:rPr>
+        <w:t>ata Studios</w:t>
+      </w:r>
+    </w:p>
+    <w:p>
+      <w:pPr>
+        <w:pStyle w:val="Geenafstand"/>
+        <w:ind w:left="720"/>
+      </w:pPr>
+      <w:r>
+        <w:t xml:space="preserve">DB </w:t>
+      </w:r>
+      <w:r>
+        <w:rPr>
+          <w:lang w:val="en-GB"/>
+        </w:rPr>
+        <w:sym w:font="Wingdings" w:char="F0E0"/>
+      </w:r>
+      <w:r>
+        <w:t xml:space="preserve"> Charts (visuele kant v</w:t>
+      </w:r>
+      <w:r>
+        <w:t>an database)</w:t>
+      </w:r>
+    </w:p>
+    <w:p>
+      <w:pPr>
+        <w:pStyle w:val="Geenafstand"/>
+        <w:ind w:left="720"/>
+      </w:pPr>
+    </w:p>
+    <w:p>
+      <w:pPr>
+        <w:pStyle w:val="Geenafstand"/>
+        <w:ind w:left="720"/>
+      </w:pPr>
+      <w:r>
+        <w:t>Javascrip</w:t>
+      </w:r>
+      <w:r>
+        <w:t>t kan</w:t>
+      </w:r>
+    </w:p>
+    <w:p>
+      <w:pPr>
+        <w:pStyle w:val="Geenafstand"/>
+        <w:ind w:left="720"/>
+      </w:pPr>
+      <w:r>
+        <w:t>Vrij in programmeer taal</w:t>
+      </w:r>
+    </w:p>
+    <w:p>
+      <w:pPr>
+        <w:pStyle w:val="Geenafstand"/>
+        <w:ind w:left="720"/>
+      </w:pPr>
+    </w:p>
+    <w:p>
+      <w:pPr>
+        <w:pStyle w:val="Geenafstand"/>
+        <w:ind w:left="720"/>
+      </w:pPr>
+      <w:r>
+        <w:t>Gegvevens opslaan:</w:t>
+      </w:r>
+    </w:p>
+    <w:p>
+      <w:pPr>
+        <w:pStyle w:val="Geenafstand"/>
+        <w:ind w:left="720"/>
+      </w:pPr>
+      <w:r>
+        <w:t>Google analytics</w:t>
+      </w:r>
+    </w:p>
+    <w:p>
+      <w:pPr>
+        <w:pStyle w:val="Geenafstand"/>
+        <w:ind w:left="720"/>
+      </w:pPr>
+      <w:r>
+        <w:t>Andere applicatie…</w:t>
+      </w:r>
+    </w:p>
+    <w:p>
+      <w:pPr>
+        <w:pStyle w:val="Geenafstand"/>
+        <w:ind w:left="720"/>
+      </w:pPr>
+    </w:p>
+    <w:p>
+      <w:pPr>
+        <w:pStyle w:val="Geenafstand"/>
+        <w:ind w:left="720"/>
+      </w:pPr>
+    </w:p>
+    <w:p>
+      <w:pPr>
+        <w:pStyle w:val="Geenafstand"/>
+        <w:ind w:left="720"/>
+      </w:pPr>
+      <w:r>
+        <w:t>Frontend gaat op azure draaien (kan via docker doormiddel van VM)</w:t>
+      </w:r>
+    </w:p>
+    <w:p>
+      <w:pPr>
+        <w:pStyle w:val="Geenafstand"/>
+        <w:ind w:left="720"/>
+      </w:pPr>
+      <w:r>
+        <w:t>Alle data (vragen en antwoorden) zitten in de azure DB.</w:t>
+      </w:r>
     </w:p>
     <w:sectPr>
       <w:pgSz w:w="11906" w:h="16838"/>

--- a/Documenten/Vragen voor Corné.docx
+++ b/Documenten/Vragen voor Corné.docx
@@ -73,7 +73,15 @@
       </w:r>
       <w:r>
         <w:br/>
-        <w:t xml:space="preserve">Mouse movement, hoe lang per </w:t>
+        <w:t xml:space="preserve">Mouse </w:t>
+      </w:r>
+      <w:proofErr w:type="spellStart"/>
+      <w:r>
+        <w:t>movement</w:t>
+      </w:r>
+      <w:proofErr w:type="spellEnd"/>
+      <w:r>
+        <w:t xml:space="preserve">, hoe lang per </w:t>
       </w:r>
       <w:r>
         <w:t xml:space="preserve">vraag, </w:t>
@@ -111,7 +119,21 @@
         <w:rPr>
           <w:lang w:val="en-GB"/>
         </w:rPr>
-        <w:t xml:space="preserve">Sprints 2 weken. </w:t>
+        <w:t xml:space="preserve">Sprints 2 </w:t>
+      </w:r>
+      <w:proofErr w:type="spellStart"/>
+      <w:r>
+        <w:rPr>
+          <w:lang w:val="en-GB"/>
+        </w:rPr>
+        <w:t>weken</w:t>
+      </w:r>
+      <w:proofErr w:type="spellEnd"/>
+      <w:r>
+        <w:rPr>
+          <w:lang w:val="en-GB"/>
+        </w:rPr>
+        <w:t xml:space="preserve">. </w:t>
       </w:r>
       <w:r>
         <w:rPr>
@@ -123,8 +145,30 @@
         <w:rPr>
           <w:lang w:val="en-GB"/>
         </w:rPr>
-        <w:t>o face of teams. Woensdag 6 maart</w:t>
-      </w:r>
+        <w:t xml:space="preserve">o face of teams. </w:t>
+      </w:r>
+      <w:proofErr w:type="spellStart"/>
+      <w:r>
+        <w:rPr>
+          <w:lang w:val="en-GB"/>
+        </w:rPr>
+        <w:t>Woensdag</w:t>
+      </w:r>
+      <w:proofErr w:type="spellEnd"/>
+      <w:r>
+        <w:rPr>
+          <w:lang w:val="en-GB"/>
+        </w:rPr>
+        <w:t xml:space="preserve"> 6 </w:t>
+      </w:r>
+      <w:proofErr w:type="spellStart"/>
+      <w:r>
+        <w:rPr>
+          <w:lang w:val="en-GB"/>
+        </w:rPr>
+        <w:t>maart</w:t>
+      </w:r>
+      <w:proofErr w:type="spellEnd"/>
       <w:r>
         <w:rPr>
           <w:lang w:val="en-GB"/>
@@ -224,8 +268,13 @@
       <w:r>
         <w:t xml:space="preserve">kan input geven (als ze ons wilt spreken is het online) Nienke </w:t>
       </w:r>
-      <w:r>
-        <w:t>Hofstra.</w:t>
+      <w:proofErr w:type="spellStart"/>
+      <w:r>
+        <w:t>Hofstra</w:t>
+      </w:r>
+      <w:proofErr w:type="spellEnd"/>
+      <w:r>
+        <w:t>.</w:t>
       </w:r>
     </w:p>
     <w:p/>
@@ -246,8 +295,13 @@
         <w:pStyle w:val="Lijstalinea"/>
       </w:pPr>
       <w:r>
-        <w:t>Net als Kahoot</w:t>
-      </w:r>
+        <w:t xml:space="preserve">Net als </w:t>
+      </w:r>
+      <w:proofErr w:type="spellStart"/>
+      <w:r>
+        <w:t>Kahoot</w:t>
+      </w:r>
+      <w:proofErr w:type="spellEnd"/>
     </w:p>
     <w:p>
       <w:pPr>
@@ -280,7 +334,15 @@
         </w:numPr>
       </w:pPr>
       <w:r>
-        <w:t>Canvas (aandacht aan purpose)</w:t>
+        <w:t xml:space="preserve">Canvas (aandacht aan </w:t>
+      </w:r>
+      <w:proofErr w:type="spellStart"/>
+      <w:r>
+        <w:t>purpose</w:t>
+      </w:r>
+      <w:proofErr w:type="spellEnd"/>
+      <w:r>
+        <w:t>)</w:t>
       </w:r>
     </w:p>
     <w:p>
@@ -341,8 +403,13 @@
         <w:t>Geen rekening houden met</w:t>
       </w:r>
       <w:r>
-        <w:t xml:space="preserve"> mobile friendly</w:t>
-      </w:r>
+        <w:t xml:space="preserve"> mobile </w:t>
+      </w:r>
+      <w:proofErr w:type="spellStart"/>
+      <w:r>
+        <w:t>friendly</w:t>
+      </w:r>
+      <w:proofErr w:type="spellEnd"/>
     </w:p>
     <w:p>
       <w:pPr>
@@ -354,8 +421,13 @@
         <w:pStyle w:val="Geenafstand"/>
         <w:ind w:left="720"/>
       </w:pPr>
-      <w:r>
-        <w:t>Azure backend API database</w:t>
+      <w:proofErr w:type="spellStart"/>
+      <w:r>
+        <w:t>Azure</w:t>
+      </w:r>
+      <w:proofErr w:type="spellEnd"/>
+      <w:r>
+        <w:t xml:space="preserve"> backend API database</w:t>
       </w:r>
     </w:p>
     <w:p>
@@ -379,7 +451,14 @@
         <w:rPr>
           <w:lang w:val="en-GB"/>
         </w:rPr>
-        <w:t>Web a</w:t>
+        <w:t xml:space="preserve">Web </w:t>
+      </w:r>
+      <w:proofErr w:type="spellStart"/>
+      <w:r>
+        <w:rPr>
+          <w:lang w:val="en-GB"/>
+        </w:rPr>
+        <w:t>a</w:t>
       </w:r>
       <w:r>
         <w:rPr>
@@ -387,6 +466,7 @@
         </w:rPr>
         <w:t>pplicatie</w:t>
       </w:r>
+      <w:proofErr w:type="spellEnd"/>
     </w:p>
     <w:p>
       <w:pPr>
@@ -396,12 +476,20 @@
           <w:lang w:val="en-GB"/>
         </w:rPr>
       </w:pPr>
+      <w:proofErr w:type="spellStart"/>
       <w:r>
         <w:rPr>
           <w:lang w:val="en-GB"/>
         </w:rPr>
         <w:lastRenderedPageBreak/>
-        <w:t>Gegevens API call</w:t>
+        <w:t>Gegevens</w:t>
+      </w:r>
+      <w:proofErr w:type="spellEnd"/>
+      <w:r>
+        <w:rPr>
+          <w:lang w:val="en-GB"/>
+        </w:rPr>
+        <w:t xml:space="preserve"> API call</w:t>
       </w:r>
     </w:p>
     <w:p>
@@ -456,7 +544,15 @@
         <w:sym w:font="Wingdings" w:char="F0E0"/>
       </w:r>
       <w:r>
-        <w:t xml:space="preserve"> Charts (visuele kant v</w:t>
+        <w:t xml:space="preserve"> </w:t>
+      </w:r>
+      <w:proofErr w:type="spellStart"/>
+      <w:r>
+        <w:t>Charts</w:t>
+      </w:r>
+      <w:proofErr w:type="spellEnd"/>
+      <w:r>
+        <w:t xml:space="preserve"> (visuele kant v</w:t>
       </w:r>
       <w:r>
         <w:t>an database)</w:t>
@@ -501,7 +597,7 @@
         <w:ind w:left="720"/>
       </w:pPr>
       <w:r>
-        <w:t>Gegvevens opslaan:</w:t>
+        <w:t>Gegevens opslaan:</w:t>
       </w:r>
     </w:p>
     <w:p>
@@ -510,8 +606,13 @@
         <w:ind w:left="720"/>
       </w:pPr>
       <w:r>
-        <w:t>Google analytics</w:t>
-      </w:r>
+        <w:t xml:space="preserve">Google </w:t>
+      </w:r>
+      <w:proofErr w:type="spellStart"/>
+      <w:r>
+        <w:t>analytics</w:t>
+      </w:r>
+      <w:proofErr w:type="spellEnd"/>
     </w:p>
     <w:p>
       <w:pPr>
@@ -539,8 +640,29 @@
         <w:pStyle w:val="Geenafstand"/>
         <w:ind w:left="720"/>
       </w:pPr>
-      <w:r>
-        <w:t>Frontend gaat op azure draaien (kan via docker doormiddel van VM)</w:t>
+      <w:proofErr w:type="spellStart"/>
+      <w:r>
+        <w:t>Frontend</w:t>
+      </w:r>
+      <w:proofErr w:type="spellEnd"/>
+      <w:r>
+        <w:t xml:space="preserve"> gaat op </w:t>
+      </w:r>
+      <w:proofErr w:type="spellStart"/>
+      <w:r>
+        <w:t>azure</w:t>
+      </w:r>
+      <w:proofErr w:type="spellEnd"/>
+      <w:r>
+        <w:t xml:space="preserve"> draaien (kan via </w:t>
+      </w:r>
+      <w:proofErr w:type="spellStart"/>
+      <w:r>
+        <w:t>docker</w:t>
+      </w:r>
+      <w:proofErr w:type="spellEnd"/>
+      <w:r>
+        <w:t xml:space="preserve"> doormiddel van VM)</w:t>
       </w:r>
     </w:p>
     <w:p>
@@ -549,7 +671,15 @@
         <w:ind w:left="720"/>
       </w:pPr>
       <w:r>
-        <w:t>Alle data (vragen en antwoorden) zitten in de azure DB.</w:t>
+        <w:t xml:space="preserve">Alle data (vragen en antwoorden) zitten in de </w:t>
+      </w:r>
+      <w:proofErr w:type="spellStart"/>
+      <w:r>
+        <w:t>azure</w:t>
+      </w:r>
+      <w:proofErr w:type="spellEnd"/>
+      <w:r>
+        <w:t xml:space="preserve"> DB.</w:t>
       </w:r>
     </w:p>
     <w:sectPr>

--- a/Documenten/Vragen voor Corné.docx
+++ b/Documenten/Vragen voor Corné.docx
@@ -5,6 +5,7 @@
     <w:p>
       <w:pPr>
         <w:pStyle w:val="Kop1"/>
+        <w:ind w:firstLine="360"/>
       </w:pPr>
       <w:r>
         <w:t>Vragen Corné</w:t>
